--- a/trunk/PWS/HWs/documents/HW2/Doc1.docx
+++ b/trunk/PWS/HWs/documents/HW2/Doc1.docx
@@ -25,7 +25,7 @@
                     </pic:cNvPicPr>
                   </pic:nvPicPr>
                   <pic:blipFill>
-                    <a:blip r:embed="rId4" cstate="print"/>
+                    <a:blip r:embed="rId5" cstate="print"/>
                     <a:srcRect/>
                     <a:stretch>
                       <a:fillRect/>
@@ -78,7 +78,7 @@
                     </pic:cNvPicPr>
                   </pic:nvPicPr>
                   <pic:blipFill>
-                    <a:blip r:embed="rId5" cstate="print"/>
+                    <a:blip r:embed="rId6" cstate="print"/>
                     <a:srcRect/>
                     <a:stretch>
                       <a:fillRect/>
@@ -132,7 +132,7 @@
                     </pic:cNvPicPr>
                   </pic:nvPicPr>
                   <pic:blipFill>
-                    <a:blip r:embed="rId6" cstate="print"/>
+                    <a:blip r:embed="rId7" cstate="print"/>
                     <a:srcRect/>
                     <a:stretch>
                       <a:fillRect/>
@@ -185,7 +185,7 @@
                     </pic:cNvPicPr>
                   </pic:nvPicPr>
                   <pic:blipFill>
-                    <a:blip r:embed="rId7" cstate="print"/>
+                    <a:blip r:embed="rId8" cstate="print"/>
                     <a:srcRect/>
                     <a:stretch>
                       <a:fillRect/>
@@ -238,7 +238,7 @@
                     </pic:cNvPicPr>
                   </pic:nvPicPr>
                   <pic:blipFill>
-                    <a:blip r:embed="rId8" cstate="print"/>
+                    <a:blip r:embed="rId9" cstate="print"/>
                     <a:srcRect/>
                     <a:stretch>
                       <a:fillRect/>
@@ -324,208 +324,208 @@
     <w:p/>
     <w:p/>
     <w:p>
+      <w:pPr>
+        <w:pStyle w:val="NoSpacing"/>
+      </w:pPr>
       <w:r>
         <w:t xml:space="preserve">The deployment and architecture of our application follows strictly the </w:t>
       </w:r>
+      <w:r>
+        <w:t>diagram</w:t>
+      </w:r>
+      <w:r>
+        <w:t xml:space="preserve"> in page</w:t>
+      </w:r>
+      <w:r>
+        <w:t xml:space="preserve"> </w:t>
+      </w:r>
+      <w:r>
+        <w:t>55 of homework description. We created 5 different components that provide (and consume)</w:t>
+      </w:r>
+      <w:r>
+        <w:t xml:space="preserve"> </w:t>
+      </w:r>
+      <w:r>
+        <w:t>services and 1 client. The flow of information is the following:</w:t>
+      </w:r>
+      <w:r>
+        <w:t xml:space="preserve"> </w:t>
+      </w:r>
+    </w:p>
+    <w:p>
+      <w:pPr>
+        <w:pStyle w:val="NoSpacing"/>
+        <w:numPr>
+          <w:ilvl w:val="0"/>
+          <w:numId w:val="1"/>
+        </w:numPr>
+      </w:pPr>
+      <w:r>
+        <w:t xml:space="preserve">the </w:t>
+      </w:r>
       <w:proofErr w:type="spellStart"/>
       <w:r>
-        <w:t>diagramm</w:t>
+        <w:t>JobServiceTestClient</w:t>
       </w:r>
       <w:proofErr w:type="spellEnd"/>
       <w:r>
-        <w:t xml:space="preserve"> in page</w:t>
-      </w:r>
-    </w:p>
-    <w:p>
+        <w:t xml:space="preserve"> uses the service of the </w:t>
+      </w:r>
+      <w:proofErr w:type="spellStart"/>
+      <w:r>
+        <w:t>JobService</w:t>
+      </w:r>
+      <w:proofErr w:type="spellEnd"/>
+      <w:r>
+        <w:t xml:space="preserve"> to submit his CV</w:t>
+      </w:r>
+    </w:p>
+    <w:p>
+      <w:pPr>
+        <w:pStyle w:val="NoSpacing"/>
+        <w:numPr>
+          <w:ilvl w:val="0"/>
+          <w:numId w:val="1"/>
+        </w:numPr>
+      </w:pPr>
       <w:proofErr w:type="gramStart"/>
       <w:r>
-        <w:t>55 of homework description.</w:t>
+        <w:t>the</w:t>
       </w:r>
       <w:proofErr w:type="gramEnd"/>
       <w:r>
-        <w:t xml:space="preserve"> We created 5 different components that provide (and consume)</w:t>
-      </w:r>
-    </w:p>
-    <w:p>
+        <w:t xml:space="preserve"> </w:t>
+      </w:r>
+      <w:proofErr w:type="spellStart"/>
+      <w:r>
+        <w:t>JobService</w:t>
+      </w:r>
+      <w:proofErr w:type="spellEnd"/>
+      <w:r>
+        <w:t xml:space="preserve"> uses the services from </w:t>
+      </w:r>
+      <w:proofErr w:type="spellStart"/>
+      <w:r>
+        <w:t>CompaniesWS</w:t>
+      </w:r>
+      <w:proofErr w:type="spellEnd"/>
+      <w:r>
+        <w:t xml:space="preserve">, </w:t>
+      </w:r>
+      <w:proofErr w:type="spellStart"/>
+      <w:r>
+        <w:t>EmploymentOffice</w:t>
+      </w:r>
+      <w:proofErr w:type="spellEnd"/>
+      <w:r>
+        <w:t xml:space="preserve">, </w:t>
+      </w:r>
+      <w:proofErr w:type="spellStart"/>
+      <w:r>
+        <w:t>universityWS</w:t>
+      </w:r>
+      <w:proofErr w:type="spellEnd"/>
+      <w:r>
+        <w:t xml:space="preserve"> </w:t>
+      </w:r>
+      <w:r>
+        <w:t xml:space="preserve">and </w:t>
+      </w:r>
+      <w:proofErr w:type="spellStart"/>
+      <w:r>
+        <w:t>RecruiterCompany</w:t>
+      </w:r>
+      <w:proofErr w:type="spellEnd"/>
+      <w:r>
+        <w:t xml:space="preserve"> to gather the information about the client. Specifically,</w:t>
+      </w:r>
+      <w:r>
+        <w:t xml:space="preserve"> </w:t>
+      </w:r>
+      <w:r>
+        <w:t xml:space="preserve">the job offerings that is getting from </w:t>
+      </w:r>
+      <w:proofErr w:type="spellStart"/>
+      <w:r>
+        <w:t>RecruiterCompany</w:t>
+      </w:r>
+      <w:proofErr w:type="spellEnd"/>
+      <w:r>
+        <w:t xml:space="preserve"> are taken both with</w:t>
+      </w:r>
+      <w:r>
+        <w:t xml:space="preserve"> </w:t>
+      </w:r>
+      <w:r>
+        <w:t>a synchronous and an asynchronous call of the service</w:t>
+      </w:r>
+    </w:p>
+    <w:p>
+      <w:pPr>
+        <w:pStyle w:val="NoSpacing"/>
+        <w:numPr>
+          <w:ilvl w:val="0"/>
+          <w:numId w:val="2"/>
+        </w:numPr>
+      </w:pPr>
       <w:proofErr w:type="gramStart"/>
       <w:r>
-        <w:t>services</w:t>
+        <w:t>the</w:t>
       </w:r>
       <w:proofErr w:type="gramEnd"/>
       <w:r>
-        <w:t xml:space="preserve"> and 1 client. The flow of information is the following:</w:t>
-      </w:r>
-    </w:p>
-    <w:p>
-      <w:r>
-        <w:t xml:space="preserve">-the </w:t>
+        <w:t xml:space="preserve"> </w:t>
       </w:r>
       <w:proofErr w:type="spellStart"/>
       <w:r>
+        <w:t>JobService</w:t>
+      </w:r>
+      <w:proofErr w:type="spellEnd"/>
+      <w:r>
+        <w:t xml:space="preserve"> integrates the data and creates the profile of the client. This profile</w:t>
+      </w:r>
+      <w:r>
+        <w:t xml:space="preserve"> </w:t>
+      </w:r>
+      <w:r>
+        <w:t xml:space="preserve">is sent back to the </w:t>
+      </w:r>
+      <w:proofErr w:type="spellStart"/>
+      <w:r>
         <w:t>JobServiceTestClient</w:t>
       </w:r>
       <w:proofErr w:type="spellEnd"/>
       <w:r>
-        <w:t xml:space="preserve"> uses the service of the </w:t>
+        <w:t xml:space="preserve"> as results of its call</w:t>
+      </w:r>
+    </w:p>
+    <w:p>
+      <w:pPr>
+        <w:pStyle w:val="NoSpacing"/>
+      </w:pPr>
+      <w:r>
+        <w:t xml:space="preserve">For the processing of XML files we used JAXB everywhere, except the </w:t>
       </w:r>
       <w:proofErr w:type="spellStart"/>
       <w:r>
-        <w:t>JobService</w:t>
+        <w:t>RecruiterCompany</w:t>
       </w:r>
       <w:proofErr w:type="spellEnd"/>
       <w:r>
-        <w:t xml:space="preserve"> to submit his CV</w:t>
-      </w:r>
-    </w:p>
-    <w:p>
-      <w:r>
-        <w:t xml:space="preserve">-the </w:t>
-      </w:r>
-      <w:proofErr w:type="spellStart"/>
-      <w:r>
-        <w:t>JobService</w:t>
-      </w:r>
-      <w:proofErr w:type="spellEnd"/>
-      <w:r>
-        <w:t xml:space="preserve"> uses the services from </w:t>
-      </w:r>
-      <w:proofErr w:type="spellStart"/>
-      <w:r>
-        <w:t>CompaniesWS</w:t>
-      </w:r>
-      <w:proofErr w:type="spellEnd"/>
-      <w:r>
-        <w:t xml:space="preserve">, </w:t>
-      </w:r>
-      <w:proofErr w:type="spellStart"/>
-      <w:r>
-        <w:t>EmploymentOffice</w:t>
-      </w:r>
-      <w:proofErr w:type="spellEnd"/>
-      <w:r>
-        <w:t xml:space="preserve">, </w:t>
-      </w:r>
-      <w:proofErr w:type="spellStart"/>
-      <w:proofErr w:type="gramStart"/>
-      <w:r>
-        <w:t>universityWS</w:t>
-      </w:r>
-      <w:proofErr w:type="spellEnd"/>
-      <w:proofErr w:type="gramEnd"/>
-    </w:p>
-    <w:p>
-      <w:r>
-        <w:tab/>
-      </w:r>
-      <w:proofErr w:type="gramStart"/>
-      <w:r>
-        <w:t>and</w:t>
-      </w:r>
-      <w:proofErr w:type="gramEnd"/>
+        <w:t xml:space="preserve"> where</w:t>
+      </w:r>
       <w:r>
         <w:t xml:space="preserve"> </w:t>
       </w:r>
-      <w:proofErr w:type="spellStart"/>
-      <w:r>
-        <w:t>RecruiterCompany</w:t>
-      </w:r>
-      <w:proofErr w:type="spellEnd"/>
-      <w:r>
-        <w:t xml:space="preserve"> to gather the information about the client. Specifically,</w:t>
-      </w:r>
-    </w:p>
-    <w:p>
-      <w:r>
-        <w:tab/>
-      </w:r>
-      <w:proofErr w:type="gramStart"/>
-      <w:r>
-        <w:t>the</w:t>
-      </w:r>
-      <w:proofErr w:type="gramEnd"/>
-      <w:r>
-        <w:t xml:space="preserve"> job offerings that is getting from </w:t>
-      </w:r>
-      <w:proofErr w:type="spellStart"/>
-      <w:r>
-        <w:t>RecruiterCompany</w:t>
-      </w:r>
-      <w:proofErr w:type="spellEnd"/>
-      <w:r>
-        <w:t xml:space="preserve"> are taken both with</w:t>
-      </w:r>
-    </w:p>
-    <w:p>
-      <w:r>
-        <w:tab/>
-      </w:r>
-      <w:proofErr w:type="gramStart"/>
-      <w:r>
-        <w:t>a</w:t>
-      </w:r>
-      <w:proofErr w:type="gramEnd"/>
-      <w:r>
-        <w:t xml:space="preserve"> synchronous and an asynchronous call of the service</w:t>
-      </w:r>
-    </w:p>
-    <w:p>
-      <w:r>
-        <w:t xml:space="preserve">-the </w:t>
-      </w:r>
-      <w:proofErr w:type="spellStart"/>
-      <w:r>
-        <w:t>JobService</w:t>
-      </w:r>
-      <w:proofErr w:type="spellEnd"/>
-      <w:r>
-        <w:t xml:space="preserve"> integrates the data and creates the profile of the client. This profile</w:t>
-      </w:r>
-    </w:p>
-    <w:p>
-      <w:r>
-        <w:tab/>
-      </w:r>
-      <w:proofErr w:type="gramStart"/>
-      <w:r>
-        <w:t>is</w:t>
-      </w:r>
-      <w:proofErr w:type="gramEnd"/>
-      <w:r>
-        <w:t xml:space="preserve"> sent back to the </w:t>
-      </w:r>
-      <w:proofErr w:type="spellStart"/>
-      <w:r>
-        <w:t>JobServiceTestClient</w:t>
-      </w:r>
-      <w:proofErr w:type="spellEnd"/>
-      <w:r>
-        <w:t xml:space="preserve"> as results of its call</w:t>
-      </w:r>
-    </w:p>
-    <w:p>
-      <w:r>
-        <w:t xml:space="preserve">For the processing of XML files we used JAXB everywhere, except the </w:t>
-      </w:r>
-      <w:proofErr w:type="spellStart"/>
-      <w:r>
-        <w:t>RecruiterCompany</w:t>
-      </w:r>
-      <w:proofErr w:type="spellEnd"/>
-      <w:r>
-        <w:t xml:space="preserve"> where</w:t>
-      </w:r>
-    </w:p>
-    <w:p>
-      <w:proofErr w:type="gramStart"/>
-      <w:r>
-        <w:t>we</w:t>
-      </w:r>
-      <w:proofErr w:type="gramEnd"/>
-      <w:r>
-        <w:t xml:space="preserve"> used in order to have easily searchable data.</w:t>
-      </w:r>
-    </w:p>
-    <w:p/>
+      <w:r>
+        <w:t>we used in order to have easily searchable data.</w:t>
+      </w:r>
+    </w:p>
+    <w:p>
+      <w:pPr>
+        <w:pStyle w:val="NoSpacing"/>
+      </w:pPr>
+    </w:p>
     <w:p>
       <w:r>
         <w:rPr>
@@ -549,7 +549,7 @@
                     </pic:cNvPicPr>
                   </pic:nvPicPr>
                   <pic:blipFill>
-                    <a:blip r:embed="rId9" cstate="print"/>
+                    <a:blip r:embed="rId10" cstate="print"/>
                     <a:srcRect/>
                     <a:stretch>
                       <a:fillRect/>
@@ -586,6 +586,243 @@
     </w:sectPr>
   </w:body>
 </w:document>
+</file>
+
+<file path=word/numbering.xml><?xml version="1.0" encoding="utf-8"?>
+<w:numbering xmlns:ve="http://schemas.openxmlformats.org/markup-compatibility/2006" xmlns:o="urn:schemas-microsoft-com:office:office" xmlns:r="http://schemas.openxmlformats.org/officeDocument/2006/relationships" xmlns:m="http://schemas.openxmlformats.org/officeDocument/2006/math" xmlns:v="urn:schemas-microsoft-com:vml" xmlns:wp="http://schemas.openxmlformats.org/drawingml/2006/wordprocessingDrawing" xmlns:w10="urn:schemas-microsoft-com:office:word" xmlns:w="http://schemas.openxmlformats.org/wordprocessingml/2006/main" xmlns:wne="http://schemas.microsoft.com/office/word/2006/wordml">
+  <w:abstractNum w:abstractNumId="0">
+    <w:nsid w:val="1322321F"/>
+    <w:multiLevelType w:val="hybridMultilevel"/>
+    <w:tmpl w:val="FE7C61E6"/>
+    <w:lvl w:ilvl="0" w:tplc="04090001">
+      <w:start w:val="1"/>
+      <w:numFmt w:val="bullet"/>
+      <w:lvlText w:val=""/>
+      <w:lvlJc w:val="left"/>
+      <w:pPr>
+        <w:ind w:left="720" w:hanging="360"/>
+      </w:pPr>
+      <w:rPr>
+        <w:rFonts w:ascii="Symbol" w:hAnsi="Symbol" w:hint="default"/>
+      </w:rPr>
+    </w:lvl>
+    <w:lvl w:ilvl="1" w:tplc="04090003" w:tentative="1">
+      <w:start w:val="1"/>
+      <w:numFmt w:val="bullet"/>
+      <w:lvlText w:val="o"/>
+      <w:lvlJc w:val="left"/>
+      <w:pPr>
+        <w:ind w:left="1440" w:hanging="360"/>
+      </w:pPr>
+      <w:rPr>
+        <w:rFonts w:ascii="Courier New" w:hAnsi="Courier New" w:cs="Courier New" w:hint="default"/>
+      </w:rPr>
+    </w:lvl>
+    <w:lvl w:ilvl="2" w:tplc="04090005" w:tentative="1">
+      <w:start w:val="1"/>
+      <w:numFmt w:val="bullet"/>
+      <w:lvlText w:val=""/>
+      <w:lvlJc w:val="left"/>
+      <w:pPr>
+        <w:ind w:left="2160" w:hanging="360"/>
+      </w:pPr>
+      <w:rPr>
+        <w:rFonts w:ascii="Wingdings" w:hAnsi="Wingdings" w:hint="default"/>
+      </w:rPr>
+    </w:lvl>
+    <w:lvl w:ilvl="3" w:tplc="04090001" w:tentative="1">
+      <w:start w:val="1"/>
+      <w:numFmt w:val="bullet"/>
+      <w:lvlText w:val=""/>
+      <w:lvlJc w:val="left"/>
+      <w:pPr>
+        <w:ind w:left="2880" w:hanging="360"/>
+      </w:pPr>
+      <w:rPr>
+        <w:rFonts w:ascii="Symbol" w:hAnsi="Symbol" w:hint="default"/>
+      </w:rPr>
+    </w:lvl>
+    <w:lvl w:ilvl="4" w:tplc="04090003" w:tentative="1">
+      <w:start w:val="1"/>
+      <w:numFmt w:val="bullet"/>
+      <w:lvlText w:val="o"/>
+      <w:lvlJc w:val="left"/>
+      <w:pPr>
+        <w:ind w:left="3600" w:hanging="360"/>
+      </w:pPr>
+      <w:rPr>
+        <w:rFonts w:ascii="Courier New" w:hAnsi="Courier New" w:cs="Courier New" w:hint="default"/>
+      </w:rPr>
+    </w:lvl>
+    <w:lvl w:ilvl="5" w:tplc="04090005" w:tentative="1">
+      <w:start w:val="1"/>
+      <w:numFmt w:val="bullet"/>
+      <w:lvlText w:val=""/>
+      <w:lvlJc w:val="left"/>
+      <w:pPr>
+        <w:ind w:left="4320" w:hanging="360"/>
+      </w:pPr>
+      <w:rPr>
+        <w:rFonts w:ascii="Wingdings" w:hAnsi="Wingdings" w:hint="default"/>
+      </w:rPr>
+    </w:lvl>
+    <w:lvl w:ilvl="6" w:tplc="04090001" w:tentative="1">
+      <w:start w:val="1"/>
+      <w:numFmt w:val="bullet"/>
+      <w:lvlText w:val=""/>
+      <w:lvlJc w:val="left"/>
+      <w:pPr>
+        <w:ind w:left="5040" w:hanging="360"/>
+      </w:pPr>
+      <w:rPr>
+        <w:rFonts w:ascii="Symbol" w:hAnsi="Symbol" w:hint="default"/>
+      </w:rPr>
+    </w:lvl>
+    <w:lvl w:ilvl="7" w:tplc="04090003" w:tentative="1">
+      <w:start w:val="1"/>
+      <w:numFmt w:val="bullet"/>
+      <w:lvlText w:val="o"/>
+      <w:lvlJc w:val="left"/>
+      <w:pPr>
+        <w:ind w:left="5760" w:hanging="360"/>
+      </w:pPr>
+      <w:rPr>
+        <w:rFonts w:ascii="Courier New" w:hAnsi="Courier New" w:cs="Courier New" w:hint="default"/>
+      </w:rPr>
+    </w:lvl>
+    <w:lvl w:ilvl="8" w:tplc="04090005" w:tentative="1">
+      <w:start w:val="1"/>
+      <w:numFmt w:val="bullet"/>
+      <w:lvlText w:val=""/>
+      <w:lvlJc w:val="left"/>
+      <w:pPr>
+        <w:ind w:left="6480" w:hanging="360"/>
+      </w:pPr>
+      <w:rPr>
+        <w:rFonts w:ascii="Wingdings" w:hAnsi="Wingdings" w:hint="default"/>
+      </w:rPr>
+    </w:lvl>
+  </w:abstractNum>
+  <w:abstractNum w:abstractNumId="1">
+    <w:nsid w:val="7F3746C9"/>
+    <w:multiLevelType w:val="hybridMultilevel"/>
+    <w:tmpl w:val="77DA7E5C"/>
+    <w:lvl w:ilvl="0" w:tplc="04090001">
+      <w:start w:val="1"/>
+      <w:numFmt w:val="bullet"/>
+      <w:lvlText w:val=""/>
+      <w:lvlJc w:val="left"/>
+      <w:pPr>
+        <w:ind w:left="720" w:hanging="360"/>
+      </w:pPr>
+      <w:rPr>
+        <w:rFonts w:ascii="Symbol" w:hAnsi="Symbol" w:hint="default"/>
+      </w:rPr>
+    </w:lvl>
+    <w:lvl w:ilvl="1" w:tplc="04090003" w:tentative="1">
+      <w:start w:val="1"/>
+      <w:numFmt w:val="bullet"/>
+      <w:lvlText w:val="o"/>
+      <w:lvlJc w:val="left"/>
+      <w:pPr>
+        <w:ind w:left="1440" w:hanging="360"/>
+      </w:pPr>
+      <w:rPr>
+        <w:rFonts w:ascii="Courier New" w:hAnsi="Courier New" w:cs="Courier New" w:hint="default"/>
+      </w:rPr>
+    </w:lvl>
+    <w:lvl w:ilvl="2" w:tplc="04090005" w:tentative="1">
+      <w:start w:val="1"/>
+      <w:numFmt w:val="bullet"/>
+      <w:lvlText w:val=""/>
+      <w:lvlJc w:val="left"/>
+      <w:pPr>
+        <w:ind w:left="2160" w:hanging="360"/>
+      </w:pPr>
+      <w:rPr>
+        <w:rFonts w:ascii="Wingdings" w:hAnsi="Wingdings" w:hint="default"/>
+      </w:rPr>
+    </w:lvl>
+    <w:lvl w:ilvl="3" w:tplc="04090001" w:tentative="1">
+      <w:start w:val="1"/>
+      <w:numFmt w:val="bullet"/>
+      <w:lvlText w:val=""/>
+      <w:lvlJc w:val="left"/>
+      <w:pPr>
+        <w:ind w:left="2880" w:hanging="360"/>
+      </w:pPr>
+      <w:rPr>
+        <w:rFonts w:ascii="Symbol" w:hAnsi="Symbol" w:hint="default"/>
+      </w:rPr>
+    </w:lvl>
+    <w:lvl w:ilvl="4" w:tplc="04090003" w:tentative="1">
+      <w:start w:val="1"/>
+      <w:numFmt w:val="bullet"/>
+      <w:lvlText w:val="o"/>
+      <w:lvlJc w:val="left"/>
+      <w:pPr>
+        <w:ind w:left="3600" w:hanging="360"/>
+      </w:pPr>
+      <w:rPr>
+        <w:rFonts w:ascii="Courier New" w:hAnsi="Courier New" w:cs="Courier New" w:hint="default"/>
+      </w:rPr>
+    </w:lvl>
+    <w:lvl w:ilvl="5" w:tplc="04090005" w:tentative="1">
+      <w:start w:val="1"/>
+      <w:numFmt w:val="bullet"/>
+      <w:lvlText w:val=""/>
+      <w:lvlJc w:val="left"/>
+      <w:pPr>
+        <w:ind w:left="4320" w:hanging="360"/>
+      </w:pPr>
+      <w:rPr>
+        <w:rFonts w:ascii="Wingdings" w:hAnsi="Wingdings" w:hint="default"/>
+      </w:rPr>
+    </w:lvl>
+    <w:lvl w:ilvl="6" w:tplc="04090001" w:tentative="1">
+      <w:start w:val="1"/>
+      <w:numFmt w:val="bullet"/>
+      <w:lvlText w:val=""/>
+      <w:lvlJc w:val="left"/>
+      <w:pPr>
+        <w:ind w:left="5040" w:hanging="360"/>
+      </w:pPr>
+      <w:rPr>
+        <w:rFonts w:ascii="Symbol" w:hAnsi="Symbol" w:hint="default"/>
+      </w:rPr>
+    </w:lvl>
+    <w:lvl w:ilvl="7" w:tplc="04090003" w:tentative="1">
+      <w:start w:val="1"/>
+      <w:numFmt w:val="bullet"/>
+      <w:lvlText w:val="o"/>
+      <w:lvlJc w:val="left"/>
+      <w:pPr>
+        <w:ind w:left="5760" w:hanging="360"/>
+      </w:pPr>
+      <w:rPr>
+        <w:rFonts w:ascii="Courier New" w:hAnsi="Courier New" w:cs="Courier New" w:hint="default"/>
+      </w:rPr>
+    </w:lvl>
+    <w:lvl w:ilvl="8" w:tplc="04090005" w:tentative="1">
+      <w:start w:val="1"/>
+      <w:numFmt w:val="bullet"/>
+      <w:lvlText w:val=""/>
+      <w:lvlJc w:val="left"/>
+      <w:pPr>
+        <w:ind w:left="6480" w:hanging="360"/>
+      </w:pPr>
+      <w:rPr>
+        <w:rFonts w:ascii="Wingdings" w:hAnsi="Wingdings" w:hint="default"/>
+      </w:rPr>
+    </w:lvl>
+  </w:abstractNum>
+  <w:num w:numId="1">
+    <w:abstractNumId w:val="1"/>
+  </w:num>
+  <w:num w:numId="2">
+    <w:abstractNumId w:val="0"/>
+  </w:num>
+</w:numbering>
 </file>
 
 <file path=word/styles.xml><?xml version="1.0" encoding="utf-8"?>
@@ -806,6 +1043,15 @@
       <w:sz w:val="16"/>
       <w:szCs w:val="16"/>
     </w:rPr>
+  </w:style>
+  <w:style w:type="paragraph" w:styleId="NoSpacing">
+    <w:name w:val="No Spacing"/>
+    <w:uiPriority w:val="1"/>
+    <w:qFormat/>
+    <w:rsid w:val="00BC796F"/>
+    <w:pPr>
+      <w:spacing w:after="0" w:line="240" w:lineRule="auto"/>
+    </w:pPr>
   </w:style>
 </w:styles>
 </file>
